--- a/Lab4/Lab4_Part2.docx
+++ b/Lab4/Lab4_Part2.docx
@@ -3,7 +3,54 @@
 <w:document xmlns:wpc="http://schemas.microsoft.com/office/word/2010/wordprocessingCanvas" xmlns:cx="http://schemas.microsoft.com/office/drawing/2014/chartex" xmlns:cx1="http://schemas.microsoft.com/office/drawing/2015/9/8/chartex" xmlns:cx2="http://schemas.microsoft.com/office/drawing/2015/10/21/chartex" xmlns:cx3="http://schemas.microsoft.com/office/drawing/2016/5/9/chartex" xmlns:cx4="http://schemas.microsoft.com/office/drawing/2016/5/10/chartex" xmlns:cx5="http://schemas.microsoft.com/office/drawing/2016/5/11/chartex" xmlns:cx6="http://schemas.microsoft.com/office/drawing/2016/5/12/chartex" xmlns:cx7="http://schemas.microsoft.com/office/drawing/2016/5/13/chartex" xmlns:cx8="http://schemas.microsoft.com/office/drawing/2016/5/14/chartex" xmlns:mc="http://schemas.openxmlformats.org/markup-compatibility/2006" xmlns:aink="http://schemas.microsoft.com/office/drawing/2016/ink" xmlns:am3d="http://schemas.microsoft.com/office/drawing/2017/model3d" xmlns:o="urn:schemas-microsoft-com:office:office" xmlns:oel="http://schemas.microsoft.com/office/2019/extlst" xmlns:r="http://schemas.openxmlformats.org/officeDocument/2006/relationships" xmlns:m="http://schemas.openxmlformats.org/officeDocument/2006/math" xmlns:v="urn:schemas-microsoft-com:vml" xmlns:wp14="http://schemas.microsoft.com/office/word/2010/wordprocessingDrawing" xmlns:wp="http://schemas.openxmlformats.org/drawingml/2006/wordprocessingDrawing" xmlns:w10="urn:schemas-microsoft-com:office:word" xmlns:w="http://schemas.openxmlformats.org/wordprocessingml/2006/main" xmlns:w14="http://schemas.microsoft.com/office/word/2010/wordml" xmlns:w15="http://schemas.microsoft.com/office/word/2012/wordml" xmlns:w16cex="http://schemas.microsoft.com/office/word/2018/wordml/cex" xmlns:w16cid="http://schemas.microsoft.com/office/word/2016/wordml/cid" xmlns:w16="http://schemas.microsoft.com/office/word/2018/wordml" xmlns:w16sdtdh="http://schemas.microsoft.com/office/word/2020/wordml/sdtdatahash" xmlns:w16se="http://schemas.microsoft.com/office/word/2015/wordml/symex" xmlns:wpg="http://schemas.microsoft.com/office/word/2010/wordprocessingGroup" xmlns:wpi="http://schemas.microsoft.com/office/word/2010/wordprocessingInk" xmlns:wne="http://schemas.microsoft.com/office/word/2006/wordml" xmlns:wps="http://schemas.microsoft.com/office/word/2010/wordprocessingShape" mc:Ignorable="w14 w15 w16se w16cid w16 w16cex w16sdtdh wp14">
   <w:body>
     <w:p>
+      <w:pPr>
+        <w:pStyle w:val="NormalWeb"/>
+        <w:shd w:val="clear" w:color="auto" w:fill="FFFFFF"/>
+        <w:spacing w:before="0" w:beforeAutospacing="0" w:after="150" w:afterAutospacing="0"/>
+        <w:rPr>
+          <w:rFonts w:ascii="Open Sans" w:hAnsi="Open Sans" w:cs="Open Sans"/>
+          <w:color w:val="212121"/>
+          <w:sz w:val="21"/>
+          <w:szCs w:val="21"/>
+        </w:rPr>
+      </w:pPr>
       <w:r>
+        <w:rPr>
+          <w:rFonts w:ascii="Open Sans" w:hAnsi="Open Sans" w:cs="Open Sans"/>
+          <w:color w:val="212121"/>
+          <w:sz w:val="21"/>
+          <w:szCs w:val="21"/>
+        </w:rPr>
+        <w:t>2. Deploy a CloudFormation template to create an EC2 instance named as your name, and starts up with a static IP(you can request in AWS Management Console at EC2-&gt; Network &amp; Security -&gt; Elastic IPs), you can refer to the link https://docs.aws.amazon.com/AWSCloudFormation/latest/UserGuide/quickref-ec2.html</w:t>
+      </w:r>
+    </w:p>
+    <w:p>
+      <w:pPr>
+        <w:pStyle w:val="NormalWeb"/>
+        <w:shd w:val="clear" w:color="auto" w:fill="FFFFFF"/>
+        <w:spacing w:before="0" w:beforeAutospacing="0" w:after="150" w:afterAutospacing="0"/>
+        <w:rPr>
+          <w:rFonts w:ascii="Open Sans" w:hAnsi="Open Sans" w:cs="Open Sans"/>
+          <w:color w:val="212121"/>
+          <w:sz w:val="21"/>
+          <w:szCs w:val="21"/>
+        </w:rPr>
+      </w:pPr>
+      <w:r>
+        <w:rPr>
+          <w:rFonts w:ascii="Open Sans" w:hAnsi="Open Sans" w:cs="Open Sans"/>
+          <w:color w:val="212121"/>
+          <w:sz w:val="21"/>
+          <w:szCs w:val="21"/>
+        </w:rPr>
+        <w:t>After deploying successfully, take a screenshot of the running EC2 instance with an static IP and your name, and upload the screenshot and your template  as solution.</w:t>
+      </w:r>
+    </w:p>
+    <w:p>
+      <w:r>
+        <w:rPr>
+          <w:noProof/>
+        </w:rPr>
         <w:drawing>
           <wp:inline distT="0" distB="0" distL="0" distR="0" wp14:anchorId="0D98D509" wp14:editId="2A2CF7CA">
             <wp:extent cx="5136445" cy="3120829"/>
@@ -43,6 +90,9 @@
     </w:p>
     <w:p>
       <w:r>
+        <w:rPr>
+          <w:noProof/>
+        </w:rPr>
         <w:drawing>
           <wp:inline distT="0" distB="0" distL="0" distR="0" wp14:anchorId="460E5274" wp14:editId="6E97D0C9">
             <wp:extent cx="5983112" cy="2693508"/>
@@ -607,6 +657,19 @@
     <w:semiHidden/>
     <w:unhideWhenUsed/>
   </w:style>
+  <w:style w:type="paragraph" w:styleId="NormalWeb">
+    <w:name w:val="Normal (Web)"/>
+    <w:basedOn w:val="Normal"/>
+    <w:uiPriority w:val="99"/>
+    <w:unhideWhenUsed/>
+    <w:rsid w:val="00F915E2"/>
+    <w:pPr>
+      <w:spacing w:before="100" w:beforeAutospacing="1" w:after="100" w:afterAutospacing="1"/>
+    </w:pPr>
+    <w:rPr>
+      <w:rFonts w:ascii="Times New Roman" w:eastAsia="Times New Roman" w:hAnsi="Times New Roman" w:cs="Times New Roman"/>
+    </w:rPr>
+  </w:style>
 </w:styles>
 </file>
 
